--- a/revise/EditorAndReviewsCommit.docx
+++ b/revise/EditorAndReviewsCommit.docx
@@ -31,28 +31,60 @@
           <w:szCs w:val="21"/>
           <w:shd w:val="clear" w:color="auto" w:fill="FFFFFF"/>
         </w:rPr>
-        <w:t>Ms. Ref. No.: COMPELECENG-D-24-00145R1</w:t>
-      </w:r>
-    </w:p>
-    <w:p>
-      <w:pPr>
-        <w:rPr>
-          <w:rFonts w:ascii="Arial" w:hAnsi="Arial" w:cs="Arial"/>
-          <w:color w:val="000000"/>
-          <w:sz w:val="21"/>
-          <w:szCs w:val="21"/>
-          <w:shd w:val="clear" w:color="auto" w:fill="FFFFFF"/>
-        </w:rPr>
-      </w:pPr>
-      <w:r>
-        <w:rPr>
-          <w:rFonts w:ascii="Arial" w:hAnsi="Arial" w:cs="Arial"/>
-          <w:color w:val="000000"/>
-          <w:sz w:val="21"/>
-          <w:szCs w:val="21"/>
-          <w:shd w:val="clear" w:color="auto" w:fill="FFFFFF"/>
-        </w:rPr>
-        <w:t xml:space="preserve">Title: Efficient Implementations of CRAFT Cipher </w:t>
+        <w:t>Subject: Decision on submission to Computers and Electrical Engineering</w:t>
+      </w:r>
+    </w:p>
+    <w:p>
+      <w:pPr>
+        <w:rPr>
+          <w:rFonts w:ascii="Arial" w:hAnsi="Arial" w:cs="Arial"/>
+          <w:color w:val="000000"/>
+          <w:sz w:val="21"/>
+          <w:szCs w:val="21"/>
+          <w:shd w:val="clear" w:color="auto" w:fill="FFFFFF"/>
+        </w:rPr>
+      </w:pPr>
+      <w:r>
+        <w:rPr>
+          <w:rFonts w:ascii="Arial" w:hAnsi="Arial" w:cs="Arial"/>
+          <w:color w:val="000000"/>
+          <w:sz w:val="21"/>
+          <w:szCs w:val="21"/>
+          <w:shd w:val="clear" w:color="auto" w:fill="FFFFFF"/>
+        </w:rPr>
+        <w:t>Manuscript Number: COMPELECENG-D-24-00145R2  </w:t>
+      </w:r>
+    </w:p>
+    <w:p>
+      <w:pPr>
+        <w:rPr>
+          <w:rFonts w:ascii="Arial" w:hAnsi="Arial" w:cs="Arial"/>
+          <w:color w:val="000000"/>
+          <w:sz w:val="21"/>
+          <w:szCs w:val="21"/>
+          <w:shd w:val="clear" w:color="auto" w:fill="FFFFFF"/>
+        </w:rPr>
+      </w:pPr>
+    </w:p>
+    <w:p>
+      <w:pPr>
+        <w:rPr>
+          <w:rFonts w:ascii="Arial" w:hAnsi="Arial" w:cs="Arial"/>
+          <w:color w:val="000000"/>
+          <w:sz w:val="21"/>
+          <w:szCs w:val="21"/>
+          <w:shd w:val="clear" w:color="auto" w:fill="FFFFFF"/>
+        </w:rPr>
+      </w:pPr>
+      <w:r>
+        <w:rPr>
+          <w:rFonts w:ascii="Arial" w:hAnsi="Arial" w:cs="Arial"/>
+          <w:color w:val="000000"/>
+          <w:sz w:val="21"/>
+          <w:szCs w:val="21"/>
+          <w:shd w:val="clear" w:color="auto" w:fill="FFFFFF"/>
+        </w:rPr>
+        <w:t xml:space="preserve">Efficient Implementations of CRAFT Cipher </w:t>
       </w:r>
       <w:proofErr w:type="gramStart"/>
       <w:r>
@@ -74,29 +106,19 @@
           <w:szCs w:val="21"/>
           <w:shd w:val="clear" w:color="auto" w:fill="FFFFFF"/>
         </w:rPr>
-        <w:t xml:space="preserve"> Internet of Things</w:t>
-      </w:r>
-    </w:p>
-    <w:p>
-      <w:pPr>
-        <w:rPr>
-          <w:rFonts w:ascii="Arial" w:hAnsi="Arial" w:cs="Arial"/>
-          <w:color w:val="000000"/>
-          <w:sz w:val="21"/>
-          <w:szCs w:val="21"/>
-          <w:shd w:val="clear" w:color="auto" w:fill="FFFFFF"/>
-        </w:rPr>
-      </w:pPr>
-      <w:r>
-        <w:rPr>
-          <w:rFonts w:ascii="Arial" w:hAnsi="Arial" w:cs="Arial"/>
-          <w:color w:val="000000"/>
-          <w:sz w:val="21"/>
-          <w:szCs w:val="21"/>
-          <w:shd w:val="clear" w:color="auto" w:fill="FFFFFF"/>
-        </w:rPr>
-        <w:t>Corresponding author: Professor lang li</w:t>
-      </w:r>
+        <w:t xml:space="preserve"> Internet of Things  </w:t>
+      </w:r>
+    </w:p>
+    <w:p>
+      <w:pPr>
+        <w:rPr>
+          <w:rFonts w:ascii="Arial" w:hAnsi="Arial" w:cs="Arial"/>
+          <w:color w:val="000000"/>
+          <w:sz w:val="21"/>
+          <w:szCs w:val="21"/>
+          <w:shd w:val="clear" w:color="auto" w:fill="FFFFFF"/>
+        </w:rPr>
+      </w:pPr>
     </w:p>
     <w:p>
       <w:pPr>
@@ -151,289 +173,273 @@
           <w:shd w:val="clear" w:color="auto" w:fill="FFFFFF"/>
         </w:rPr>
       </w:pPr>
-      <w:r>
-        <w:rPr>
-          <w:rFonts w:ascii="Arial" w:hAnsi="Arial" w:cs="Arial"/>
-          <w:color w:val="000000"/>
-          <w:sz w:val="21"/>
-          <w:szCs w:val="21"/>
-          <w:shd w:val="clear" w:color="auto" w:fill="FFFFFF"/>
-        </w:rPr>
-        <w:t>Following are the reviews for your paper referenced above. I invite you to revise your paper based on the reviewers' comments.</w:t>
-      </w:r>
-    </w:p>
-    <w:p>
-      <w:pPr>
-        <w:rPr>
-          <w:rFonts w:ascii="Arial" w:hAnsi="Arial" w:cs="Arial"/>
-          <w:color w:val="000000"/>
-          <w:sz w:val="21"/>
-          <w:szCs w:val="21"/>
-          <w:shd w:val="clear" w:color="auto" w:fill="FFFFFF"/>
-        </w:rPr>
-      </w:pPr>
-      <w:r>
-        <w:rPr>
-          <w:rFonts w:ascii="Arial" w:hAnsi="Arial" w:cs="Arial"/>
-          <w:color w:val="000000"/>
-          <w:sz w:val="21"/>
-          <w:szCs w:val="21"/>
-          <w:shd w:val="clear" w:color="auto" w:fill="FFFFFF"/>
-        </w:rPr>
-        <w:t>In preparing the revised version, please pay careful attention to the following instructions to prevent delay in processing.</w:t>
-      </w:r>
-    </w:p>
-    <w:p>
-      <w:pPr>
-        <w:rPr>
-          <w:rFonts w:ascii="Arial" w:hAnsi="Arial" w:cs="Arial"/>
-          <w:color w:val="000000"/>
-          <w:sz w:val="21"/>
-          <w:szCs w:val="21"/>
-          <w:shd w:val="clear" w:color="auto" w:fill="FFFFFF"/>
-        </w:rPr>
-      </w:pPr>
-      <w:r>
-        <w:rPr>
-          <w:rFonts w:ascii="Arial" w:hAnsi="Arial" w:cs="Arial"/>
-          <w:color w:val="000000"/>
-          <w:sz w:val="21"/>
-          <w:szCs w:val="21"/>
-          <w:shd w:val="clear" w:color="auto" w:fill="FFFFFF"/>
-        </w:rPr>
-        <w:t>* EDIT THE PAPER CAREFULLY. It is recommended to use a professional native English-speaking editor. Papers with less than excellent English will not be published even if technically perfect. You will be given only one chance to improve the English writing!</w:t>
-      </w:r>
-    </w:p>
-    <w:p>
-      <w:pPr>
-        <w:rPr>
-          <w:rFonts w:ascii="Arial" w:hAnsi="Arial" w:cs="Arial"/>
-          <w:color w:val="000000"/>
-          <w:sz w:val="21"/>
-          <w:szCs w:val="21"/>
-          <w:shd w:val="clear" w:color="auto" w:fill="FFFFFF"/>
-        </w:rPr>
-      </w:pPr>
-      <w:r>
-        <w:rPr>
-          <w:rFonts w:ascii="Arial" w:hAnsi="Arial" w:cs="Arial"/>
-          <w:color w:val="000000"/>
-          <w:sz w:val="21"/>
-          <w:szCs w:val="21"/>
-          <w:shd w:val="clear" w:color="auto" w:fill="FFFFFF"/>
-        </w:rPr>
-        <w:t>* Up front in your revised paper, describe how the comments of each reviewer are addressed.</w:t>
-      </w:r>
-    </w:p>
-    <w:p>
-      <w:pPr>
-        <w:rPr>
-          <w:rFonts w:ascii="Arial" w:hAnsi="Arial" w:cs="Arial"/>
-          <w:color w:val="000000"/>
-          <w:sz w:val="21"/>
-          <w:szCs w:val="21"/>
-          <w:shd w:val="clear" w:color="auto" w:fill="FFFFFF"/>
-        </w:rPr>
-      </w:pPr>
-      <w:r>
-        <w:rPr>
-          <w:rFonts w:ascii="Arial" w:hAnsi="Arial" w:cs="Arial"/>
-          <w:color w:val="000000"/>
-          <w:sz w:val="21"/>
-          <w:szCs w:val="21"/>
-          <w:shd w:val="clear" w:color="auto" w:fill="FFFFFF"/>
-        </w:rPr>
-        <w:t>* Include a list of four to ten key words after the Abstract.</w:t>
-      </w:r>
-    </w:p>
-    <w:p>
-      <w:pPr>
-        <w:rPr>
-          <w:rFonts w:ascii="Arial" w:hAnsi="Arial" w:cs="Arial"/>
-          <w:color w:val="000000"/>
-          <w:sz w:val="21"/>
-          <w:szCs w:val="21"/>
-          <w:shd w:val="clear" w:color="auto" w:fill="FFFFFF"/>
-        </w:rPr>
-      </w:pPr>
-      <w:r>
-        <w:rPr>
-          <w:rFonts w:ascii="Arial" w:hAnsi="Arial" w:cs="Arial"/>
-          <w:color w:val="000000"/>
-          <w:sz w:val="21"/>
-          <w:szCs w:val="21"/>
-          <w:shd w:val="clear" w:color="auto" w:fill="FFFFFF"/>
-        </w:rPr>
-        <w:t>* Make sure the Abstract succinctly describes the paper as it is used in abstracting and citation services. Keep the Abstract to about 200 words.</w:t>
-      </w:r>
-    </w:p>
-    <w:p>
-      <w:pPr>
-        <w:rPr>
-          <w:rFonts w:ascii="Arial" w:hAnsi="Arial" w:cs="Arial"/>
-          <w:color w:val="000000"/>
-          <w:sz w:val="21"/>
-          <w:szCs w:val="21"/>
-          <w:shd w:val="clear" w:color="auto" w:fill="FFFFFF"/>
-        </w:rPr>
-      </w:pPr>
-      <w:r>
-        <w:rPr>
-          <w:rFonts w:ascii="Arial" w:hAnsi="Arial" w:cs="Arial"/>
-          <w:color w:val="000000"/>
-          <w:sz w:val="21"/>
-          <w:szCs w:val="21"/>
-          <w:shd w:val="clear" w:color="auto" w:fill="FFFFFF"/>
-        </w:rPr>
-        <w:t>* Make sure the Conclusion succinctly summarizes the paper. It should not repeat phrases from the Introduction! Keep the Conclusion to about 300 words.</w:t>
-      </w:r>
-    </w:p>
-    <w:p>
-      <w:pPr>
-        <w:rPr>
-          <w:rFonts w:ascii="Arial" w:hAnsi="Arial" w:cs="Arial"/>
-          <w:color w:val="000000"/>
-          <w:sz w:val="21"/>
-          <w:szCs w:val="21"/>
-          <w:shd w:val="clear" w:color="auto" w:fill="FFFFFF"/>
-        </w:rPr>
-      </w:pPr>
-      <w:r>
-        <w:rPr>
-          <w:rFonts w:ascii="Arial" w:hAnsi="Arial" w:cs="Arial"/>
-          <w:color w:val="000000"/>
-          <w:sz w:val="21"/>
-          <w:szCs w:val="21"/>
-          <w:shd w:val="clear" w:color="auto" w:fill="FFFFFF"/>
-        </w:rPr>
-        <w:t>* Spell out each acronym the first time used in the Abstract as well as in the body of the paper.</w:t>
-      </w:r>
-    </w:p>
-    <w:p>
-      <w:pPr>
-        <w:rPr>
-          <w:rFonts w:ascii="Arial" w:hAnsi="Arial" w:cs="Arial"/>
-          <w:color w:val="000000"/>
-          <w:sz w:val="21"/>
-          <w:szCs w:val="21"/>
-          <w:shd w:val="clear" w:color="auto" w:fill="FFFFFF"/>
-        </w:rPr>
-      </w:pPr>
-      <w:r>
-        <w:rPr>
-          <w:rFonts w:ascii="Arial" w:hAnsi="Arial" w:cs="Arial"/>
-          <w:color w:val="000000"/>
-          <w:sz w:val="21"/>
-          <w:szCs w:val="21"/>
-          <w:shd w:val="clear" w:color="auto" w:fill="FFFFFF"/>
-        </w:rPr>
-        <w:t>* Number references sequentially as they are used in the text (not alphabetically). Each reference must be referred to in the text. Limit the number of references to about 25 (but no more than 30) strongly relevant and recent ones. Provide complete information for all references (authors' names, journal name, pages, etc.; do not use et al for authors).</w:t>
-      </w:r>
-    </w:p>
-    <w:p>
-      <w:pPr>
-        <w:rPr>
-          <w:rFonts w:ascii="Arial" w:hAnsi="Arial" w:cs="Arial"/>
-          <w:color w:val="000000"/>
-          <w:sz w:val="21"/>
-          <w:szCs w:val="21"/>
-          <w:shd w:val="clear" w:color="auto" w:fill="FFFFFF"/>
-        </w:rPr>
-      </w:pPr>
-      <w:r>
-        <w:rPr>
-          <w:rFonts w:ascii="Arial" w:hAnsi="Arial" w:cs="Arial"/>
-          <w:color w:val="000000"/>
-          <w:sz w:val="21"/>
-          <w:szCs w:val="21"/>
-          <w:shd w:val="clear" w:color="auto" w:fill="FFFFFF"/>
-        </w:rPr>
-        <w:t>IMPORTANT: You do not need to include any reference(s) recommended by the reviewers if not strongly relevant and up to date. If a reviewer recommends rejection of your revised paper for not including the recommended reference(s), please inform me by email.</w:t>
-      </w:r>
-    </w:p>
-    <w:p>
-      <w:pPr>
-        <w:rPr>
-          <w:rFonts w:ascii="Arial" w:hAnsi="Arial" w:cs="Arial"/>
-          <w:color w:val="000000"/>
-          <w:sz w:val="21"/>
-          <w:szCs w:val="21"/>
-          <w:shd w:val="clear" w:color="auto" w:fill="FFFFFF"/>
-        </w:rPr>
-      </w:pPr>
-      <w:r>
-        <w:rPr>
-          <w:rFonts w:ascii="Arial" w:hAnsi="Arial" w:cs="Arial"/>
-          <w:color w:val="000000"/>
-          <w:sz w:val="21"/>
-          <w:szCs w:val="21"/>
-          <w:shd w:val="clear" w:color="auto" w:fill="FFFFFF"/>
-        </w:rPr>
-        <w:t>* Make sure all figures and tables are referred to in the text.</w:t>
-      </w:r>
-    </w:p>
-    <w:p>
-      <w:pPr>
-        <w:rPr>
-          <w:rFonts w:ascii="Arial" w:hAnsi="Arial" w:cs="Arial"/>
-          <w:color w:val="000000"/>
-          <w:sz w:val="21"/>
-          <w:szCs w:val="21"/>
-          <w:shd w:val="clear" w:color="auto" w:fill="FFFFFF"/>
-        </w:rPr>
-      </w:pPr>
-      <w:r>
-        <w:rPr>
-          <w:rFonts w:ascii="Arial" w:hAnsi="Arial" w:cs="Arial"/>
-          <w:color w:val="000000"/>
-          <w:sz w:val="21"/>
-          <w:szCs w:val="21"/>
-          <w:shd w:val="clear" w:color="auto" w:fill="FFFFFF"/>
-        </w:rPr>
-        <w:t>* Keep the paper size within 25 double-spaced pages (with font no less than 10), including any tables and figures.</w:t>
-      </w:r>
-    </w:p>
-    <w:p>
-      <w:pPr>
-        <w:rPr>
-          <w:rFonts w:ascii="Arial" w:hAnsi="Arial" w:cs="Arial"/>
-          <w:color w:val="000000"/>
-          <w:sz w:val="21"/>
-          <w:szCs w:val="21"/>
-          <w:shd w:val="clear" w:color="auto" w:fill="FFFFFF"/>
-        </w:rPr>
-      </w:pPr>
-      <w:r>
-        <w:rPr>
-          <w:rFonts w:ascii="Arial" w:hAnsi="Arial" w:cs="Arial"/>
-          <w:color w:val="000000"/>
-          <w:sz w:val="21"/>
-          <w:szCs w:val="21"/>
-          <w:shd w:val="clear" w:color="auto" w:fill="FFFFFF"/>
-        </w:rPr>
-        <w:t>* Submit the revised version within 30 days independent of what the system shows.</w:t>
-      </w:r>
-    </w:p>
-    <w:p>
-      <w:pPr>
-        <w:rPr>
-          <w:rFonts w:ascii="Arial" w:hAnsi="Arial" w:cs="Arial"/>
-          <w:color w:val="000000"/>
-          <w:sz w:val="21"/>
-          <w:szCs w:val="21"/>
-          <w:shd w:val="clear" w:color="auto" w:fill="FFFFFF"/>
-        </w:rPr>
-      </w:pPr>
-      <w:r>
-        <w:rPr>
-          <w:rFonts w:ascii="Arial" w:hAnsi="Arial" w:cs="Arial"/>
-          <w:color w:val="000000"/>
-          <w:sz w:val="21"/>
-          <w:szCs w:val="21"/>
-          <w:shd w:val="clear" w:color="auto" w:fill="FFFFFF"/>
-        </w:rPr>
-        <w:t xml:space="preserve">Note: If our </w:t>
-      </w:r>
+    </w:p>
+    <w:p>
+      <w:pPr>
+        <w:rPr>
+          <w:rFonts w:ascii="Arial" w:hAnsi="Arial" w:cs="Arial"/>
+          <w:color w:val="000000"/>
+          <w:sz w:val="21"/>
+          <w:szCs w:val="21"/>
+          <w:shd w:val="clear" w:color="auto" w:fill="FFFFFF"/>
+        </w:rPr>
+      </w:pPr>
+      <w:r>
+        <w:rPr>
+          <w:rFonts w:ascii="Arial" w:hAnsi="Arial" w:cs="Arial"/>
+          <w:color w:val="000000"/>
+          <w:sz w:val="21"/>
+          <w:szCs w:val="21"/>
+          <w:shd w:val="clear" w:color="auto" w:fill="FFFFFF"/>
+        </w:rPr>
+        <w:t>Thank you for submitting your manuscript to Computers and Electrical Engineering.</w:t>
+      </w:r>
+    </w:p>
+    <w:p>
+      <w:pPr>
+        <w:rPr>
+          <w:rFonts w:ascii="Arial" w:hAnsi="Arial" w:cs="Arial"/>
+          <w:color w:val="000000"/>
+          <w:sz w:val="21"/>
+          <w:szCs w:val="21"/>
+          <w:shd w:val="clear" w:color="auto" w:fill="FFFFFF"/>
+        </w:rPr>
+      </w:pPr>
+    </w:p>
+    <w:p>
+      <w:pPr>
+        <w:rPr>
+          <w:rFonts w:ascii="Arial" w:hAnsi="Arial" w:cs="Arial"/>
+          <w:color w:val="000000"/>
+          <w:sz w:val="21"/>
+          <w:szCs w:val="21"/>
+          <w:shd w:val="clear" w:color="auto" w:fill="FFFFFF"/>
+        </w:rPr>
+      </w:pPr>
+      <w:r>
+        <w:rPr>
+          <w:rFonts w:ascii="Arial" w:hAnsi="Arial" w:cs="Arial"/>
+          <w:color w:val="000000"/>
+          <w:sz w:val="21"/>
+          <w:szCs w:val="21"/>
+          <w:shd w:val="clear" w:color="auto" w:fill="FFFFFF"/>
+        </w:rPr>
+        <w:t>I am pleased to inform you that your manuscript has been accepted for publication.  </w:t>
+      </w:r>
+    </w:p>
+    <w:p>
+      <w:pPr>
+        <w:rPr>
+          <w:rFonts w:ascii="Arial" w:hAnsi="Arial" w:cs="Arial"/>
+          <w:color w:val="000000"/>
+          <w:sz w:val="21"/>
+          <w:szCs w:val="21"/>
+          <w:shd w:val="clear" w:color="auto" w:fill="FFFFFF"/>
+        </w:rPr>
+      </w:pPr>
+    </w:p>
+    <w:p>
+      <w:pPr>
+        <w:rPr>
+          <w:rFonts w:ascii="Arial" w:hAnsi="Arial" w:cs="Arial"/>
+          <w:color w:val="000000"/>
+          <w:sz w:val="21"/>
+          <w:szCs w:val="21"/>
+          <w:shd w:val="clear" w:color="auto" w:fill="FFFFFF"/>
+        </w:rPr>
+      </w:pPr>
+      <w:r>
+        <w:rPr>
+          <w:rFonts w:ascii="Arial" w:hAnsi="Arial" w:cs="Arial"/>
+          <w:color w:val="000000"/>
+          <w:sz w:val="21"/>
+          <w:szCs w:val="21"/>
+          <w:shd w:val="clear" w:color="auto" w:fill="FFFFFF"/>
+        </w:rPr>
+        <w:t>My comments, and any reviewer comments, are below.   </w:t>
+      </w:r>
+    </w:p>
+    <w:p>
+      <w:pPr>
+        <w:rPr>
+          <w:rFonts w:ascii="Arial" w:hAnsi="Arial" w:cs="Arial"/>
+          <w:color w:val="000000"/>
+          <w:sz w:val="21"/>
+          <w:szCs w:val="21"/>
+          <w:shd w:val="clear" w:color="auto" w:fill="FFFFFF"/>
+        </w:rPr>
+      </w:pPr>
+      <w:r>
+        <w:rPr>
+          <w:rFonts w:ascii="Arial" w:hAnsi="Arial" w:cs="Arial"/>
+          <w:color w:val="000000"/>
+          <w:sz w:val="21"/>
+          <w:szCs w:val="21"/>
+          <w:shd w:val="clear" w:color="auto" w:fill="FFFFFF"/>
+        </w:rPr>
+        <w:t xml:space="preserve">Your accepted manuscript will now be transferred to our production department. We will create a proof which you will be asked to check, and you will also be asked to complete </w:t>
+      </w:r>
+      <w:proofErr w:type="gramStart"/>
+      <w:r>
+        <w:rPr>
+          <w:rFonts w:ascii="Arial" w:hAnsi="Arial" w:cs="Arial"/>
+          <w:color w:val="000000"/>
+          <w:sz w:val="21"/>
+          <w:szCs w:val="21"/>
+          <w:shd w:val="clear" w:color="auto" w:fill="FFFFFF"/>
+        </w:rPr>
+        <w:t>a number of</w:t>
+      </w:r>
+      <w:proofErr w:type="gramEnd"/>
+      <w:r>
+        <w:rPr>
+          <w:rFonts w:ascii="Arial" w:hAnsi="Arial" w:cs="Arial"/>
+          <w:color w:val="000000"/>
+          <w:sz w:val="21"/>
+          <w:szCs w:val="21"/>
+          <w:shd w:val="clear" w:color="auto" w:fill="FFFFFF"/>
+        </w:rPr>
+        <w:t xml:space="preserve"> online forms required for publication. If we need additional information from you during the production process, we will contact you directly.</w:t>
+      </w:r>
+    </w:p>
+    <w:p>
+      <w:pPr>
+        <w:rPr>
+          <w:rFonts w:ascii="Arial" w:hAnsi="Arial" w:cs="Arial"/>
+          <w:color w:val="000000"/>
+          <w:sz w:val="21"/>
+          <w:szCs w:val="21"/>
+          <w:shd w:val="clear" w:color="auto" w:fill="FFFFFF"/>
+        </w:rPr>
+      </w:pPr>
+    </w:p>
+    <w:p>
+      <w:pPr>
+        <w:rPr>
+          <w:rFonts w:ascii="Arial" w:hAnsi="Arial" w:cs="Arial"/>
+          <w:color w:val="000000"/>
+          <w:sz w:val="21"/>
+          <w:szCs w:val="21"/>
+          <w:shd w:val="clear" w:color="auto" w:fill="FFFFFF"/>
+        </w:rPr>
+      </w:pPr>
+      <w:r>
+        <w:rPr>
+          <w:rFonts w:ascii="Arial" w:hAnsi="Arial" w:cs="Arial"/>
+          <w:color w:val="000000"/>
+          <w:sz w:val="21"/>
+          <w:szCs w:val="21"/>
+          <w:shd w:val="clear" w:color="auto" w:fill="FFFFFF"/>
+        </w:rPr>
+        <w:t>We appreciate you submitting your manuscript to Computers and Electrical Engineering and hope you will consider us again for future submissions.</w:t>
+      </w:r>
+    </w:p>
+    <w:p>
+      <w:pPr>
+        <w:rPr>
+          <w:rFonts w:ascii="Arial" w:hAnsi="Arial" w:cs="Arial"/>
+          <w:color w:val="000000"/>
+          <w:sz w:val="21"/>
+          <w:szCs w:val="21"/>
+          <w:shd w:val="clear" w:color="auto" w:fill="FFFFFF"/>
+        </w:rPr>
+      </w:pPr>
+    </w:p>
+    <w:p>
+      <w:pPr>
+        <w:rPr>
+          <w:rFonts w:ascii="Arial" w:hAnsi="Arial" w:cs="Arial"/>
+          <w:color w:val="000000"/>
+          <w:sz w:val="21"/>
+          <w:szCs w:val="21"/>
+          <w:shd w:val="clear" w:color="auto" w:fill="FFFFFF"/>
+        </w:rPr>
+      </w:pPr>
+      <w:r>
+        <w:rPr>
+          <w:rFonts w:ascii="Arial" w:hAnsi="Arial" w:cs="Arial"/>
+          <w:color w:val="000000"/>
+          <w:sz w:val="21"/>
+          <w:szCs w:val="21"/>
+          <w:shd w:val="clear" w:color="auto" w:fill="FFFFFF"/>
+        </w:rPr>
+        <w:t>As an author of an accepted paper in Computers and Electrical Engineering, knowing that the Journal's quality is important to you, I'd appreciate your occasionally review a paper for the journal. Therefore, you are already registered in EM as a Reviewer. Please log on to EM and include/update your areas of interest (using the 'Update my information' link). Also, please encourage your coauthors (if any) to register as reviewers.</w:t>
+      </w:r>
+    </w:p>
+    <w:p>
+      <w:pPr>
+        <w:rPr>
+          <w:rFonts w:ascii="Arial" w:hAnsi="Arial" w:cs="Arial"/>
+          <w:color w:val="000000"/>
+          <w:sz w:val="21"/>
+          <w:szCs w:val="21"/>
+          <w:shd w:val="clear" w:color="auto" w:fill="FFFFFF"/>
+        </w:rPr>
+      </w:pPr>
+    </w:p>
+    <w:p>
+      <w:pPr>
+        <w:rPr>
+          <w:rFonts w:ascii="Arial" w:hAnsi="Arial" w:cs="Arial"/>
+          <w:color w:val="000000"/>
+          <w:sz w:val="21"/>
+          <w:szCs w:val="21"/>
+          <w:shd w:val="clear" w:color="auto" w:fill="FFFFFF"/>
+        </w:rPr>
+      </w:pPr>
+      <w:r>
+        <w:rPr>
+          <w:rFonts w:ascii="Arial" w:hAnsi="Arial" w:cs="Arial"/>
+          <w:color w:val="000000"/>
+          <w:sz w:val="21"/>
+          <w:szCs w:val="21"/>
+          <w:shd w:val="clear" w:color="auto" w:fill="FFFFFF"/>
+        </w:rPr>
+        <w:t>We encourage authors of original research papers to share the research objects – including raw data, methods, protocols, software, hardware and other outputs – associated with their paper. More information on how our open access Research Elements journals can help you do this is available at https://www.elsevier.com/authors/tools-and-resources/research-elements-journals?dgcid=ec_em_research_elements_email.</w:t>
+      </w:r>
+    </w:p>
+    <w:p>
+      <w:pPr>
+        <w:rPr>
+          <w:rFonts w:ascii="Arial" w:hAnsi="Arial" w:cs="Arial"/>
+          <w:color w:val="000000"/>
+          <w:sz w:val="21"/>
+          <w:szCs w:val="21"/>
+          <w:shd w:val="clear" w:color="auto" w:fill="FFFFFF"/>
+        </w:rPr>
+      </w:pPr>
+    </w:p>
+    <w:p>
+      <w:pPr>
+        <w:rPr>
+          <w:rFonts w:ascii="Arial" w:hAnsi="Arial" w:cs="Arial"/>
+          <w:color w:val="000000"/>
+          <w:sz w:val="21"/>
+          <w:szCs w:val="21"/>
+          <w:shd w:val="clear" w:color="auto" w:fill="FFFFFF"/>
+        </w:rPr>
+      </w:pPr>
+      <w:r>
+        <w:rPr>
+          <w:rFonts w:ascii="Arial" w:hAnsi="Arial" w:cs="Arial"/>
+          <w:color w:val="000000"/>
+          <w:sz w:val="21"/>
+          <w:szCs w:val="21"/>
+          <w:shd w:val="clear" w:color="auto" w:fill="FFFFFF"/>
+        </w:rPr>
+        <w:t>Kind regards,  </w:t>
+      </w:r>
+    </w:p>
+    <w:p>
+      <w:pPr>
+        <w:rPr>
+          <w:rFonts w:ascii="Arial" w:hAnsi="Arial" w:cs="Arial"/>
+          <w:color w:val="000000"/>
+          <w:sz w:val="21"/>
+          <w:szCs w:val="21"/>
+          <w:shd w:val="clear" w:color="auto" w:fill="FFFFFF"/>
+        </w:rPr>
+      </w:pPr>
       <w:proofErr w:type="spellStart"/>
       <w:r>
         <w:rPr>
@@ -443,7 +449,7 @@
           <w:szCs w:val="21"/>
           <w:shd w:val="clear" w:color="auto" w:fill="FFFFFF"/>
         </w:rPr>
-        <w:t>iThenticate</w:t>
+        <w:t>Debiao</w:t>
       </w:r>
       <w:proofErr w:type="spellEnd"/>
       <w:r>
@@ -454,137 +460,41 @@
           <w:szCs w:val="21"/>
           <w:shd w:val="clear" w:color="auto" w:fill="FFFFFF"/>
         </w:rPr>
-        <w:t xml:space="preserve"> system shows similarity of 25% or more between your submitted paper and published material, your paper will be rejected.</w:t>
-      </w:r>
-    </w:p>
-    <w:p>
-      <w:pPr>
-        <w:rPr>
-          <w:rFonts w:ascii="Arial" w:hAnsi="Arial" w:cs="Arial"/>
-          <w:color w:val="000000"/>
-          <w:sz w:val="21"/>
-          <w:szCs w:val="21"/>
-          <w:shd w:val="clear" w:color="auto" w:fill="FFFFFF"/>
-        </w:rPr>
-      </w:pPr>
-    </w:p>
-    <w:p>
-      <w:pPr>
-        <w:rPr>
-          <w:rFonts w:ascii="Arial" w:hAnsi="Arial" w:cs="Arial"/>
-          <w:color w:val="000000"/>
-          <w:sz w:val="21"/>
-          <w:szCs w:val="21"/>
-          <w:shd w:val="clear" w:color="auto" w:fill="FFFFFF"/>
-        </w:rPr>
-      </w:pPr>
-      <w:r>
-        <w:rPr>
-          <w:rFonts w:ascii="Arial" w:hAnsi="Arial" w:cs="Arial"/>
-          <w:color w:val="000000"/>
-          <w:sz w:val="21"/>
-          <w:szCs w:val="21"/>
-          <w:shd w:val="clear" w:color="auto" w:fill="FFFFFF"/>
-        </w:rPr>
-        <w:t>I look forward to receiving your revised manuscript.</w:t>
-      </w:r>
-    </w:p>
-    <w:p>
-      <w:pPr>
-        <w:rPr>
-          <w:rFonts w:ascii="Arial" w:hAnsi="Arial" w:cs="Arial"/>
-          <w:color w:val="000000"/>
-          <w:sz w:val="21"/>
-          <w:szCs w:val="21"/>
-          <w:shd w:val="clear" w:color="auto" w:fill="FFFFFF"/>
-        </w:rPr>
-      </w:pPr>
-    </w:p>
-    <w:p>
-      <w:pPr>
-        <w:rPr>
-          <w:rFonts w:ascii="Arial" w:hAnsi="Arial" w:cs="Arial"/>
-          <w:color w:val="000000"/>
-          <w:sz w:val="21"/>
-          <w:szCs w:val="21"/>
-          <w:shd w:val="clear" w:color="auto" w:fill="FFFFFF"/>
-        </w:rPr>
-      </w:pPr>
-      <w:r>
-        <w:rPr>
-          <w:rFonts w:ascii="Arial" w:hAnsi="Arial" w:cs="Arial"/>
-          <w:color w:val="000000"/>
-          <w:sz w:val="21"/>
-          <w:szCs w:val="21"/>
-          <w:shd w:val="clear" w:color="auto" w:fill="FFFFFF"/>
-        </w:rPr>
-        <w:t>Sincerely,</w:t>
-      </w:r>
-    </w:p>
-    <w:p>
-      <w:pPr>
-        <w:rPr>
-          <w:rFonts w:ascii="Arial" w:hAnsi="Arial" w:cs="Arial"/>
-          <w:color w:val="000000"/>
-          <w:sz w:val="21"/>
-          <w:szCs w:val="21"/>
-          <w:shd w:val="clear" w:color="auto" w:fill="FFFFFF"/>
-        </w:rPr>
-      </w:pPr>
-    </w:p>
-    <w:p>
-      <w:pPr>
-        <w:rPr>
-          <w:rFonts w:ascii="Arial" w:hAnsi="Arial" w:cs="Arial"/>
-          <w:color w:val="000000"/>
-          <w:sz w:val="21"/>
-          <w:szCs w:val="21"/>
-          <w:shd w:val="clear" w:color="auto" w:fill="FFFFFF"/>
-        </w:rPr>
-      </w:pPr>
-      <w:proofErr w:type="spellStart"/>
-      <w:r>
-        <w:rPr>
-          <w:rFonts w:ascii="Arial" w:hAnsi="Arial" w:cs="Arial"/>
-          <w:color w:val="000000"/>
-          <w:sz w:val="21"/>
-          <w:szCs w:val="21"/>
-          <w:shd w:val="clear" w:color="auto" w:fill="FFFFFF"/>
-        </w:rPr>
-        <w:t>Debiao</w:t>
-      </w:r>
-      <w:proofErr w:type="spellEnd"/>
-      <w:r>
-        <w:rPr>
-          <w:rFonts w:ascii="Arial" w:hAnsi="Arial" w:cs="Arial"/>
-          <w:color w:val="000000"/>
-          <w:sz w:val="21"/>
-          <w:szCs w:val="21"/>
-          <w:shd w:val="clear" w:color="auto" w:fill="FFFFFF"/>
-        </w:rPr>
-        <w:t xml:space="preserve"> He</w:t>
-      </w:r>
-    </w:p>
-    <w:p>
-      <w:pPr>
-        <w:rPr>
-          <w:rFonts w:ascii="Arial" w:hAnsi="Arial" w:cs="Arial"/>
-          <w:color w:val="000000"/>
-          <w:sz w:val="21"/>
-          <w:szCs w:val="21"/>
-          <w:shd w:val="clear" w:color="auto" w:fill="FFFFFF"/>
-        </w:rPr>
-      </w:pPr>
-      <w:r>
-        <w:rPr>
-          <w:rFonts w:ascii="Arial" w:hAnsi="Arial" w:cs="Arial"/>
-          <w:color w:val="000000"/>
-          <w:sz w:val="21"/>
-          <w:szCs w:val="21"/>
-          <w:shd w:val="clear" w:color="auto" w:fill="FFFFFF"/>
-        </w:rPr>
-        <w:t>Editor-in-Chief</w:t>
-      </w:r>
+        <w:t xml:space="preserve"> He  </w:t>
+      </w:r>
+    </w:p>
+    <w:p>
+      <w:pPr>
+        <w:rPr>
+          <w:rFonts w:ascii="Arial" w:hAnsi="Arial" w:cs="Arial"/>
+          <w:color w:val="000000"/>
+          <w:sz w:val="21"/>
+          <w:szCs w:val="21"/>
+          <w:shd w:val="clear" w:color="auto" w:fill="FFFFFF"/>
+        </w:rPr>
+      </w:pPr>
+      <w:r>
+        <w:rPr>
+          <w:rFonts w:ascii="Arial" w:hAnsi="Arial" w:cs="Arial"/>
+          <w:color w:val="000000"/>
+          <w:sz w:val="21"/>
+          <w:szCs w:val="21"/>
+          <w:shd w:val="clear" w:color="auto" w:fill="FFFFFF"/>
+        </w:rPr>
+        <w:lastRenderedPageBreak/>
+        <w:t>Editor in Chief</w:t>
+      </w:r>
+    </w:p>
+    <w:p>
+      <w:pPr>
+        <w:rPr>
+          <w:rFonts w:ascii="Arial" w:hAnsi="Arial" w:cs="Arial"/>
+          <w:color w:val="000000"/>
+          <w:sz w:val="21"/>
+          <w:szCs w:val="21"/>
+          <w:shd w:val="clear" w:color="auto" w:fill="FFFFFF"/>
+        </w:rPr>
+      </w:pPr>
     </w:p>
     <w:p>
       <w:pPr>
@@ -636,7 +546,273 @@
           <w:szCs w:val="21"/>
           <w:shd w:val="clear" w:color="auto" w:fill="FFFFFF"/>
         </w:rPr>
-        <w:t xml:space="preserve">Reviewer #1: Most of my comments are addressed but I advise you to add recent surveys on PQC to the paper and comment that </w:t>
+        <w:t>Editor and Reviewer comments:</w:t>
+      </w:r>
+    </w:p>
+    <w:p>
+      <w:pPr>
+        <w:rPr>
+          <w:rFonts w:ascii="Arial" w:hAnsi="Arial" w:cs="Arial"/>
+          <w:color w:val="000000"/>
+          <w:sz w:val="21"/>
+          <w:szCs w:val="21"/>
+          <w:shd w:val="clear" w:color="auto" w:fill="FFFFFF"/>
+        </w:rPr>
+      </w:pPr>
+    </w:p>
+    <w:p>
+      <w:pPr>
+        <w:rPr>
+          <w:rFonts w:ascii="Arial" w:hAnsi="Arial" w:cs="Arial"/>
+          <w:color w:val="000000"/>
+          <w:sz w:val="21"/>
+          <w:szCs w:val="21"/>
+          <w:shd w:val="clear" w:color="auto" w:fill="FFFFFF"/>
+        </w:rPr>
+      </w:pPr>
+    </w:p>
+    <w:p>
+      <w:pPr>
+        <w:rPr>
+          <w:rFonts w:ascii="Arial" w:hAnsi="Arial" w:cs="Arial"/>
+          <w:color w:val="000000"/>
+          <w:sz w:val="21"/>
+          <w:szCs w:val="21"/>
+          <w:shd w:val="clear" w:color="auto" w:fill="FFFFFF"/>
+        </w:rPr>
+      </w:pPr>
+    </w:p>
+    <w:p>
+      <w:pPr>
+        <w:rPr>
+          <w:rFonts w:ascii="Arial" w:hAnsi="Arial" w:cs="Arial"/>
+          <w:color w:val="000000"/>
+          <w:sz w:val="21"/>
+          <w:szCs w:val="21"/>
+          <w:shd w:val="clear" w:color="auto" w:fill="FFFFFF"/>
+        </w:rPr>
+      </w:pPr>
+      <w:r>
+        <w:rPr>
+          <w:rFonts w:ascii="Arial" w:hAnsi="Arial" w:cs="Arial"/>
+          <w:color w:val="000000"/>
+          <w:sz w:val="21"/>
+          <w:szCs w:val="21"/>
+          <w:shd w:val="clear" w:color="auto" w:fill="FFFFFF"/>
+        </w:rPr>
+        <w:t>The authors have revised the paper according to reviewers' comments.</w:t>
+      </w:r>
+    </w:p>
+    <w:p>
+      <w:pPr>
+        <w:rPr>
+          <w:rFonts w:ascii="Arial" w:hAnsi="Arial" w:cs="Arial"/>
+          <w:color w:val="000000"/>
+          <w:sz w:val="21"/>
+          <w:szCs w:val="21"/>
+          <w:shd w:val="clear" w:color="auto" w:fill="FFFFFF"/>
+        </w:rPr>
+      </w:pPr>
+      <w:r>
+        <w:rPr>
+          <w:rFonts w:ascii="Arial" w:hAnsi="Arial" w:cs="Arial"/>
+          <w:color w:val="000000"/>
+          <w:sz w:val="21"/>
+          <w:szCs w:val="21"/>
+          <w:shd w:val="clear" w:color="auto" w:fill="FFFFFF"/>
+        </w:rPr>
+        <w:t> </w:t>
+      </w:r>
+    </w:p>
+    <w:p>
+      <w:pPr>
+        <w:rPr>
+          <w:rFonts w:ascii="Arial" w:hAnsi="Arial" w:cs="Arial"/>
+          <w:color w:val="000000"/>
+          <w:sz w:val="21"/>
+          <w:szCs w:val="21"/>
+          <w:shd w:val="clear" w:color="auto" w:fill="FFFFFF"/>
+        </w:rPr>
+      </w:pPr>
+    </w:p>
+    <w:p>
+      <w:pPr>
+        <w:rPr>
+          <w:rFonts w:ascii="Arial" w:hAnsi="Arial" w:cs="Arial"/>
+          <w:color w:val="000000"/>
+          <w:sz w:val="21"/>
+          <w:szCs w:val="21"/>
+          <w:shd w:val="clear" w:color="auto" w:fill="FFFFFF"/>
+        </w:rPr>
+      </w:pPr>
+      <w:r>
+        <w:rPr>
+          <w:rFonts w:ascii="Arial" w:hAnsi="Arial" w:cs="Arial"/>
+          <w:color w:val="000000"/>
+          <w:sz w:val="21"/>
+          <w:szCs w:val="21"/>
+          <w:shd w:val="clear" w:color="auto" w:fill="FFFFFF"/>
+        </w:rPr>
+        <w:t> </w:t>
+      </w:r>
+    </w:p>
+    <w:p>
+      <w:pPr>
+        <w:rPr>
+          <w:rFonts w:ascii="Arial" w:hAnsi="Arial" w:cs="Arial"/>
+          <w:color w:val="000000"/>
+          <w:sz w:val="21"/>
+          <w:szCs w:val="21"/>
+          <w:shd w:val="clear" w:color="auto" w:fill="FFFFFF"/>
+        </w:rPr>
+      </w:pPr>
+    </w:p>
+    <w:p>
+      <w:pPr>
+        <w:rPr>
+          <w:rFonts w:ascii="Arial" w:hAnsi="Arial" w:cs="Arial"/>
+          <w:color w:val="000000"/>
+          <w:sz w:val="21"/>
+          <w:szCs w:val="21"/>
+          <w:shd w:val="clear" w:color="auto" w:fill="FFFFFF"/>
+        </w:rPr>
+      </w:pPr>
+      <w:r>
+        <w:rPr>
+          <w:rFonts w:ascii="Arial" w:hAnsi="Arial" w:cs="Arial"/>
+          <w:color w:val="000000"/>
+          <w:sz w:val="21"/>
+          <w:szCs w:val="21"/>
+          <w:shd w:val="clear" w:color="auto" w:fill="FFFFFF"/>
+        </w:rPr>
+        <w:t>More information and support </w:t>
+      </w:r>
+    </w:p>
+    <w:p>
+      <w:pPr>
+        <w:rPr>
+          <w:rFonts w:ascii="Arial" w:hAnsi="Arial" w:cs="Arial"/>
+          <w:color w:val="000000"/>
+          <w:sz w:val="21"/>
+          <w:szCs w:val="21"/>
+          <w:shd w:val="clear" w:color="auto" w:fill="FFFFFF"/>
+        </w:rPr>
+      </w:pPr>
+    </w:p>
+    <w:p>
+      <w:pPr>
+        <w:rPr>
+          <w:rFonts w:ascii="Arial" w:hAnsi="Arial" w:cs="Arial"/>
+          <w:color w:val="000000"/>
+          <w:sz w:val="21"/>
+          <w:szCs w:val="21"/>
+          <w:shd w:val="clear" w:color="auto" w:fill="FFFFFF"/>
+        </w:rPr>
+      </w:pPr>
+      <w:r>
+        <w:rPr>
+          <w:rFonts w:ascii="Arial" w:hAnsi="Arial" w:cs="Arial"/>
+          <w:color w:val="000000"/>
+          <w:sz w:val="21"/>
+          <w:szCs w:val="21"/>
+          <w:shd w:val="clear" w:color="auto" w:fill="FFFFFF"/>
+        </w:rPr>
+        <w:t>FAQ: When and how will I receive the proofs of my article?</w:t>
+      </w:r>
+    </w:p>
+    <w:p>
+      <w:pPr>
+        <w:rPr>
+          <w:rFonts w:ascii="Arial" w:hAnsi="Arial" w:cs="Arial"/>
+          <w:color w:val="000000"/>
+          <w:sz w:val="21"/>
+          <w:szCs w:val="21"/>
+          <w:shd w:val="clear" w:color="auto" w:fill="FFFFFF"/>
+        </w:rPr>
+      </w:pPr>
+      <w:r>
+        <w:rPr>
+          <w:rFonts w:ascii="Arial" w:hAnsi="Arial" w:cs="Arial"/>
+          <w:color w:val="000000"/>
+          <w:sz w:val="21"/>
+          <w:szCs w:val="21"/>
+          <w:shd w:val="clear" w:color="auto" w:fill="FFFFFF"/>
+        </w:rPr>
+        <w:t>https://service.elsevier.com/app/answers/detail/a_id/6007/p/10592/supporthub/publishing/related/</w:t>
+      </w:r>
+    </w:p>
+    <w:p>
+      <w:pPr>
+        <w:rPr>
+          <w:rFonts w:ascii="Arial" w:hAnsi="Arial" w:cs="Arial"/>
+          <w:color w:val="000000"/>
+          <w:sz w:val="21"/>
+          <w:szCs w:val="21"/>
+          <w:shd w:val="clear" w:color="auto" w:fill="FFFFFF"/>
+        </w:rPr>
+      </w:pPr>
+    </w:p>
+    <w:p>
+      <w:pPr>
+        <w:rPr>
+          <w:rFonts w:ascii="Arial" w:hAnsi="Arial" w:cs="Arial"/>
+          <w:color w:val="000000"/>
+          <w:sz w:val="21"/>
+          <w:szCs w:val="21"/>
+          <w:shd w:val="clear" w:color="auto" w:fill="FFFFFF"/>
+        </w:rPr>
+      </w:pPr>
+      <w:r>
+        <w:rPr>
+          <w:rFonts w:ascii="Arial" w:hAnsi="Arial" w:cs="Arial"/>
+          <w:color w:val="000000"/>
+          <w:sz w:val="21"/>
+          <w:szCs w:val="21"/>
+          <w:shd w:val="clear" w:color="auto" w:fill="FFFFFF"/>
+        </w:rPr>
+        <w:t>FAQ: How can I reset a forgotten password?</w:t>
+      </w:r>
+    </w:p>
+    <w:p>
+      <w:pPr>
+        <w:rPr>
+          <w:rFonts w:ascii="Arial" w:hAnsi="Arial" w:cs="Arial"/>
+          <w:color w:val="000000"/>
+          <w:sz w:val="21"/>
+          <w:szCs w:val="21"/>
+          <w:shd w:val="clear" w:color="auto" w:fill="FFFFFF"/>
+        </w:rPr>
+      </w:pPr>
+      <w:r>
+        <w:rPr>
+          <w:rFonts w:ascii="Arial" w:hAnsi="Arial" w:cs="Arial"/>
+          <w:color w:val="000000"/>
+          <w:sz w:val="21"/>
+          <w:szCs w:val="21"/>
+          <w:shd w:val="clear" w:color="auto" w:fill="FFFFFF"/>
+        </w:rPr>
+        <w:t>https://service.elsevier.com/app/answers/detail/a_id/28452/supporthub/publishing/</w:t>
+      </w:r>
+    </w:p>
+    <w:p>
+      <w:pPr>
+        <w:rPr>
+          <w:rFonts w:ascii="Arial" w:hAnsi="Arial" w:cs="Arial"/>
+          <w:color w:val="000000"/>
+          <w:sz w:val="21"/>
+          <w:szCs w:val="21"/>
+          <w:shd w:val="clear" w:color="auto" w:fill="FFFFFF"/>
+        </w:rPr>
+      </w:pPr>
+      <w:r>
+        <w:rPr>
+          <w:rFonts w:ascii="Arial" w:hAnsi="Arial" w:cs="Arial"/>
+          <w:color w:val="000000"/>
+          <w:sz w:val="21"/>
+          <w:szCs w:val="21"/>
+          <w:shd w:val="clear" w:color="auto" w:fill="FFFFFF"/>
+        </w:rPr>
+        <w:t xml:space="preserve">For further assistance, please visit our customer service site: </w:t>
       </w:r>
       <w:proofErr w:type="gramStart"/>
       <w:r>
@@ -647,343 +823,164 @@
           <w:szCs w:val="21"/>
           <w:shd w:val="clear" w:color="auto" w:fill="FFFFFF"/>
         </w:rPr>
-        <w:t>you</w:t>
+        <w:t>https://service.elsevier.com/app/home/supporthub/publishing/</w:t>
       </w:r>
       <w:proofErr w:type="gramEnd"/>
-      <w:r>
-        <w:rPr>
-          <w:rFonts w:ascii="Arial" w:hAnsi="Arial" w:cs="Arial"/>
-          <w:color w:val="000000"/>
-          <w:sz w:val="21"/>
-          <w:szCs w:val="21"/>
-          <w:shd w:val="clear" w:color="auto" w:fill="FFFFFF"/>
-        </w:rPr>
-        <w:t xml:space="preserve"> algorithm using Grover's still will be secure see below:</w:t>
-      </w:r>
-    </w:p>
-    <w:p>
-      <w:pPr>
-        <w:rPr>
-          <w:rFonts w:ascii="Arial" w:hAnsi="Arial" w:cs="Arial"/>
-          <w:color w:val="000000"/>
-          <w:sz w:val="21"/>
-          <w:szCs w:val="21"/>
-          <w:shd w:val="clear" w:color="auto" w:fill="FFFFFF"/>
-        </w:rPr>
-      </w:pPr>
-    </w:p>
-    <w:p>
-      <w:pPr>
-        <w:rPr>
-          <w:rFonts w:ascii="Arial" w:hAnsi="Arial" w:cs="Arial"/>
-          <w:color w:val="000000"/>
-          <w:sz w:val="21"/>
-          <w:szCs w:val="21"/>
-          <w:shd w:val="clear" w:color="auto" w:fill="FFFFFF"/>
-        </w:rPr>
-      </w:pPr>
-      <w:r>
-        <w:rPr>
-          <w:rFonts w:ascii="Arial" w:hAnsi="Arial" w:cs="Arial"/>
-          <w:color w:val="000000"/>
-          <w:sz w:val="21"/>
-          <w:szCs w:val="21"/>
-          <w:shd w:val="clear" w:color="auto" w:fill="FFFFFF"/>
-        </w:rPr>
-        <w:t xml:space="preserve">Envisioning the future of cyber security in post-quantum era: A survey on </w:t>
-      </w:r>
-      <w:proofErr w:type="spellStart"/>
-      <w:r>
-        <w:rPr>
-          <w:rFonts w:ascii="Arial" w:hAnsi="Arial" w:cs="Arial"/>
-          <w:color w:val="000000"/>
-          <w:sz w:val="21"/>
-          <w:szCs w:val="21"/>
-          <w:shd w:val="clear" w:color="auto" w:fill="FFFFFF"/>
-        </w:rPr>
-        <w:t>pq</w:t>
-      </w:r>
-      <w:proofErr w:type="spellEnd"/>
-      <w:r>
-        <w:rPr>
-          <w:rFonts w:ascii="Arial" w:hAnsi="Arial" w:cs="Arial"/>
-          <w:color w:val="000000"/>
-          <w:sz w:val="21"/>
-          <w:szCs w:val="21"/>
-          <w:shd w:val="clear" w:color="auto" w:fill="FFFFFF"/>
-        </w:rPr>
-        <w:t xml:space="preserve"> standardization, applications, challenges and opportunities</w:t>
-      </w:r>
-    </w:p>
-    <w:p>
-      <w:pPr>
-        <w:rPr>
-          <w:rFonts w:ascii="Arial" w:hAnsi="Arial" w:cs="Arial"/>
-          <w:color w:val="000000"/>
-          <w:sz w:val="21"/>
-          <w:szCs w:val="21"/>
-          <w:shd w:val="clear" w:color="auto" w:fill="FFFFFF"/>
-        </w:rPr>
-      </w:pPr>
-      <w:r>
-        <w:rPr>
-          <w:rFonts w:ascii="Arial" w:hAnsi="Arial" w:cs="Arial"/>
-          <w:color w:val="000000"/>
-          <w:sz w:val="21"/>
-          <w:szCs w:val="21"/>
-          <w:shd w:val="clear" w:color="auto" w:fill="FFFFFF"/>
-        </w:rPr>
-        <w:t>2023/10/18</w:t>
-      </w:r>
-    </w:p>
-    <w:p>
-      <w:pPr>
-        <w:rPr>
-          <w:rFonts w:ascii="Arial" w:hAnsi="Arial" w:cs="Arial"/>
-          <w:color w:val="000000"/>
-          <w:sz w:val="21"/>
-          <w:szCs w:val="21"/>
-          <w:shd w:val="clear" w:color="auto" w:fill="FFFFFF"/>
-        </w:rPr>
-      </w:pPr>
-      <w:r>
-        <w:rPr>
-          <w:rFonts w:ascii="Arial" w:hAnsi="Arial" w:cs="Arial"/>
-          <w:color w:val="000000"/>
-          <w:sz w:val="21"/>
-          <w:szCs w:val="21"/>
-          <w:shd w:val="clear" w:color="auto" w:fill="FFFFFF"/>
-        </w:rPr>
-        <w:t>Source</w:t>
-      </w:r>
-    </w:p>
-    <w:p>
-      <w:pPr>
-        <w:rPr>
-          <w:rFonts w:ascii="Arial" w:hAnsi="Arial" w:cs="Arial"/>
-          <w:color w:val="000000"/>
-          <w:sz w:val="21"/>
-          <w:szCs w:val="21"/>
-          <w:shd w:val="clear" w:color="auto" w:fill="FFFFFF"/>
-        </w:rPr>
-      </w:pPr>
-      <w:proofErr w:type="spellStart"/>
-      <w:r>
-        <w:rPr>
-          <w:rFonts w:ascii="Arial" w:hAnsi="Arial" w:cs="Arial"/>
-          <w:color w:val="000000"/>
-          <w:sz w:val="21"/>
-          <w:szCs w:val="21"/>
-          <w:shd w:val="clear" w:color="auto" w:fill="FFFFFF"/>
-        </w:rPr>
-        <w:t>arXiv</w:t>
-      </w:r>
-      <w:proofErr w:type="spellEnd"/>
-      <w:r>
-        <w:rPr>
-          <w:rFonts w:ascii="Arial" w:hAnsi="Arial" w:cs="Arial"/>
-          <w:color w:val="000000"/>
-          <w:sz w:val="21"/>
-          <w:szCs w:val="21"/>
-          <w:shd w:val="clear" w:color="auto" w:fill="FFFFFF"/>
-        </w:rPr>
-        <w:t xml:space="preserve"> preprint arXiv:2310.12037</w:t>
-      </w:r>
-    </w:p>
-    <w:p>
-      <w:pPr>
-        <w:rPr>
-          <w:rFonts w:ascii="Arial" w:hAnsi="Arial" w:cs="Arial"/>
-          <w:color w:val="000000"/>
-          <w:sz w:val="21"/>
-          <w:szCs w:val="21"/>
-          <w:shd w:val="clear" w:color="auto" w:fill="FFFFFF"/>
-        </w:rPr>
-      </w:pPr>
-    </w:p>
-    <w:p>
-      <w:pPr>
-        <w:rPr>
-          <w:rFonts w:ascii="Arial" w:hAnsi="Arial" w:cs="Arial"/>
-          <w:color w:val="000000"/>
-          <w:sz w:val="21"/>
-          <w:szCs w:val="21"/>
-          <w:shd w:val="clear" w:color="auto" w:fill="FFFFFF"/>
-        </w:rPr>
-      </w:pPr>
-      <w:r>
-        <w:rPr>
-          <w:rFonts w:ascii="Arial" w:hAnsi="Arial" w:cs="Arial"/>
-          <w:color w:val="000000"/>
-          <w:sz w:val="21"/>
-          <w:szCs w:val="21"/>
-          <w:shd w:val="clear" w:color="auto" w:fill="FFFFFF"/>
-        </w:rPr>
-        <w:t>Algorithmic Security is Insufficient: A Comprehensive Survey on Implementation Attacks Haunting Post-Quantum Security</w:t>
-      </w:r>
-    </w:p>
-    <w:p>
-      <w:pPr>
-        <w:rPr>
-          <w:rFonts w:ascii="Arial" w:hAnsi="Arial" w:cs="Arial"/>
-          <w:color w:val="000000"/>
-          <w:sz w:val="21"/>
-          <w:szCs w:val="21"/>
-          <w:shd w:val="clear" w:color="auto" w:fill="FFFFFF"/>
-        </w:rPr>
-      </w:pPr>
-      <w:r>
-        <w:rPr>
-          <w:rFonts w:ascii="Arial" w:hAnsi="Arial" w:cs="Arial"/>
-          <w:color w:val="000000"/>
-          <w:sz w:val="21"/>
-          <w:szCs w:val="21"/>
-          <w:shd w:val="clear" w:color="auto" w:fill="FFFFFF"/>
-        </w:rPr>
-        <w:t>2023/5/22</w:t>
-      </w:r>
-    </w:p>
-    <w:p>
-      <w:pPr>
-        <w:rPr>
-          <w:rFonts w:ascii="Arial" w:hAnsi="Arial" w:cs="Arial"/>
-          <w:color w:val="000000"/>
-          <w:sz w:val="21"/>
-          <w:szCs w:val="21"/>
-          <w:shd w:val="clear" w:color="auto" w:fill="FFFFFF"/>
-        </w:rPr>
-      </w:pPr>
-      <w:r>
-        <w:rPr>
-          <w:rFonts w:ascii="Arial" w:hAnsi="Arial" w:cs="Arial"/>
-          <w:color w:val="000000"/>
-          <w:sz w:val="21"/>
-          <w:szCs w:val="21"/>
-          <w:shd w:val="clear" w:color="auto" w:fill="FFFFFF"/>
-        </w:rPr>
-        <w:t>Source</w:t>
-      </w:r>
-    </w:p>
-    <w:p>
-      <w:pPr>
-        <w:rPr>
-          <w:rFonts w:ascii="Arial" w:hAnsi="Arial" w:cs="Arial"/>
-          <w:color w:val="000000"/>
-          <w:sz w:val="21"/>
-          <w:szCs w:val="21"/>
-          <w:shd w:val="clear" w:color="auto" w:fill="FFFFFF"/>
-        </w:rPr>
-      </w:pPr>
-      <w:proofErr w:type="spellStart"/>
-      <w:r>
-        <w:rPr>
-          <w:rFonts w:ascii="Arial" w:hAnsi="Arial" w:cs="Arial"/>
-          <w:color w:val="000000"/>
-          <w:sz w:val="21"/>
-          <w:szCs w:val="21"/>
-          <w:shd w:val="clear" w:color="auto" w:fill="FFFFFF"/>
-        </w:rPr>
-        <w:t>arXiv</w:t>
-      </w:r>
-      <w:proofErr w:type="spellEnd"/>
-      <w:r>
-        <w:rPr>
-          <w:rFonts w:ascii="Arial" w:hAnsi="Arial" w:cs="Arial"/>
-          <w:color w:val="000000"/>
-          <w:sz w:val="21"/>
-          <w:szCs w:val="21"/>
-          <w:shd w:val="clear" w:color="auto" w:fill="FFFFFF"/>
-        </w:rPr>
-        <w:t xml:space="preserve"> preprint arXiv:2305.13544</w:t>
-      </w:r>
-    </w:p>
-    <w:p>
-      <w:pPr>
-        <w:rPr>
-          <w:rFonts w:ascii="Arial" w:hAnsi="Arial" w:cs="Arial"/>
-          <w:color w:val="000000"/>
-          <w:sz w:val="21"/>
-          <w:szCs w:val="21"/>
-          <w:shd w:val="clear" w:color="auto" w:fill="FFFFFF"/>
-        </w:rPr>
-      </w:pPr>
-    </w:p>
-    <w:p>
-      <w:pPr>
-        <w:rPr>
-          <w:rFonts w:ascii="Arial" w:hAnsi="Arial" w:cs="Arial"/>
-          <w:color w:val="000000"/>
-          <w:sz w:val="21"/>
-          <w:szCs w:val="21"/>
-          <w:shd w:val="clear" w:color="auto" w:fill="FFFFFF"/>
-        </w:rPr>
-      </w:pPr>
-    </w:p>
-    <w:p>
-      <w:pPr>
-        <w:rPr>
-          <w:rFonts w:ascii="Arial" w:hAnsi="Arial" w:cs="Arial"/>
-          <w:color w:val="000000"/>
-          <w:sz w:val="21"/>
-          <w:szCs w:val="21"/>
-          <w:shd w:val="clear" w:color="auto" w:fill="FFFFFF"/>
-        </w:rPr>
-      </w:pPr>
-      <w:r>
-        <w:rPr>
-          <w:rFonts w:ascii="Arial" w:hAnsi="Arial" w:cs="Arial"/>
-          <w:color w:val="000000"/>
-          <w:sz w:val="21"/>
-          <w:szCs w:val="21"/>
-          <w:shd w:val="clear" w:color="auto" w:fill="FFFFFF"/>
-        </w:rPr>
-        <w:t>Reviewer #2: I recommend that the paper can be accepted.</w:t>
-      </w:r>
-    </w:p>
-    <w:p>
-      <w:pPr>
-        <w:rPr>
-          <w:rFonts w:ascii="Arial" w:hAnsi="Arial" w:cs="Arial"/>
-          <w:color w:val="000000"/>
-          <w:sz w:val="21"/>
-          <w:szCs w:val="21"/>
-          <w:shd w:val="clear" w:color="auto" w:fill="FFFFFF"/>
-        </w:rPr>
-      </w:pPr>
-    </w:p>
-    <w:p>
-      <w:pPr>
-        <w:rPr>
-          <w:rFonts w:ascii="Arial" w:hAnsi="Arial" w:cs="Arial"/>
-          <w:color w:val="000000"/>
-          <w:sz w:val="21"/>
-          <w:szCs w:val="21"/>
-          <w:shd w:val="clear" w:color="auto" w:fill="FFFFFF"/>
-        </w:rPr>
-      </w:pPr>
-    </w:p>
-    <w:p>
-      <w:pPr>
-        <w:rPr>
-          <w:rFonts w:ascii="Arial" w:hAnsi="Arial" w:cs="Arial"/>
-          <w:color w:val="000000"/>
-          <w:sz w:val="21"/>
-          <w:szCs w:val="21"/>
-          <w:shd w:val="clear" w:color="auto" w:fill="FFFFFF"/>
-        </w:rPr>
-      </w:pPr>
-      <w:r>
-        <w:rPr>
-          <w:rFonts w:ascii="Arial" w:hAnsi="Arial" w:cs="Arial"/>
-          <w:color w:val="000000"/>
-          <w:sz w:val="21"/>
-          <w:szCs w:val="21"/>
-          <w:shd w:val="clear" w:color="auto" w:fill="FFFFFF"/>
-        </w:rPr>
-        <w:t>Reviewer #3: I think this manuscript has been well revised and can be accepted.</w:t>
-      </w:r>
-    </w:p>
-    <w:p/>
+    </w:p>
+    <w:p>
+      <w:pPr>
+        <w:rPr>
+          <w:rFonts w:ascii="Arial" w:hAnsi="Arial" w:cs="Arial"/>
+          <w:color w:val="000000"/>
+          <w:sz w:val="21"/>
+          <w:szCs w:val="21"/>
+          <w:shd w:val="clear" w:color="auto" w:fill="FFFFFF"/>
+        </w:rPr>
+      </w:pPr>
+      <w:r>
+        <w:rPr>
+          <w:rFonts w:ascii="Arial" w:hAnsi="Arial" w:cs="Arial"/>
+          <w:color w:val="000000"/>
+          <w:sz w:val="21"/>
+          <w:szCs w:val="21"/>
+          <w:shd w:val="clear" w:color="auto" w:fill="FFFFFF"/>
+        </w:rPr>
+        <w:t xml:space="preserve">Here you can search for solutions on a range of topics, find answers to frequently asked questions, and learn more about Editorial Manager via interactive tutorials. You can also talk 24/7 to our customer support team by phone and 24/7 by live chat and </w:t>
+      </w:r>
+      <w:proofErr w:type="gramStart"/>
+      <w:r>
+        <w:rPr>
+          <w:rFonts w:ascii="Arial" w:hAnsi="Arial" w:cs="Arial"/>
+          <w:color w:val="000000"/>
+          <w:sz w:val="21"/>
+          <w:szCs w:val="21"/>
+          <w:shd w:val="clear" w:color="auto" w:fill="FFFFFF"/>
+        </w:rPr>
+        <w:t>email</w:t>
+      </w:r>
+      <w:proofErr w:type="gramEnd"/>
+    </w:p>
+    <w:p>
+      <w:pPr>
+        <w:rPr>
+          <w:rFonts w:ascii="Arial" w:hAnsi="Arial" w:cs="Arial"/>
+          <w:color w:val="000000"/>
+          <w:sz w:val="21"/>
+          <w:szCs w:val="21"/>
+          <w:shd w:val="clear" w:color="auto" w:fill="FFFFFF"/>
+        </w:rPr>
+      </w:pPr>
+    </w:p>
+    <w:p>
+      <w:pPr>
+        <w:rPr>
+          <w:rFonts w:ascii="Arial" w:hAnsi="Arial" w:cs="Arial"/>
+          <w:color w:val="000000"/>
+          <w:sz w:val="21"/>
+          <w:szCs w:val="21"/>
+          <w:shd w:val="clear" w:color="auto" w:fill="FFFFFF"/>
+        </w:rPr>
+      </w:pPr>
+      <w:r>
+        <w:rPr>
+          <w:rFonts w:ascii="Arial" w:hAnsi="Arial" w:cs="Arial"/>
+          <w:color w:val="000000"/>
+          <w:sz w:val="21"/>
+          <w:szCs w:val="21"/>
+          <w:shd w:val="clear" w:color="auto" w:fill="FFFFFF"/>
+        </w:rPr>
+        <w:t>At Elsevier, we want to help all our authors to stay safe when publishing. Please be aware of fraudulent messages requesting money in return for the publication of your paper. If you are publishing open access with Elsevier, bear in mind that we will never request payment before the paper has been accepted. We have prepared some guidelines (</w:t>
+      </w:r>
+      <w:proofErr w:type="gramStart"/>
+      <w:r>
+        <w:rPr>
+          <w:rFonts w:ascii="Arial" w:hAnsi="Arial" w:cs="Arial"/>
+          <w:color w:val="000000"/>
+          <w:sz w:val="21"/>
+          <w:szCs w:val="21"/>
+          <w:shd w:val="clear" w:color="auto" w:fill="FFFFFF"/>
+        </w:rPr>
+        <w:t>https://www.elsevier.com/connect/authors-update/seven-top-tips-on-stopping-apc-scams )</w:t>
+      </w:r>
+      <w:proofErr w:type="gramEnd"/>
+      <w:r>
+        <w:rPr>
+          <w:rFonts w:ascii="Arial" w:hAnsi="Arial" w:cs="Arial"/>
+          <w:color w:val="000000"/>
+          <w:sz w:val="21"/>
+          <w:szCs w:val="21"/>
+          <w:shd w:val="clear" w:color="auto" w:fill="FFFFFF"/>
+        </w:rPr>
+        <w:t xml:space="preserve"> that you may find helpful, including a short video on Identifying fake acceptance letters (https://www.youtube.com/watch?v=o5l8thD9XtE ). Please remember that you can contact Elsevier s Researcher Support team </w:t>
+      </w:r>
+      <w:r>
+        <w:rPr>
+          <w:rFonts w:ascii="Arial" w:hAnsi="Arial" w:cs="Arial"/>
+          <w:color w:val="000000"/>
+          <w:sz w:val="21"/>
+          <w:szCs w:val="21"/>
+          <w:shd w:val="clear" w:color="auto" w:fill="FFFFFF"/>
+        </w:rPr>
+        <w:lastRenderedPageBreak/>
+        <w:t>(https://service.elsevier.com/app/home/supporthub/publishing/) at any time if you have questions about your manuscript, and you can log into Editorial Manager to check the status of your manuscript (https://service.elsevier.com/app/answers/detail/a_id/29155/c/10530/supporthub/publishing/kw/status/).</w:t>
+      </w:r>
+    </w:p>
+    <w:p>
+      <w:pPr>
+        <w:rPr>
+          <w:rFonts w:ascii="Arial" w:hAnsi="Arial" w:cs="Arial"/>
+          <w:color w:val="000000"/>
+          <w:sz w:val="21"/>
+          <w:szCs w:val="21"/>
+          <w:shd w:val="clear" w:color="auto" w:fill="FFFFFF"/>
+        </w:rPr>
+      </w:pPr>
+      <w:r>
+        <w:rPr>
+          <w:rFonts w:ascii="Arial" w:hAnsi="Arial" w:cs="Arial"/>
+          <w:color w:val="000000"/>
+          <w:sz w:val="21"/>
+          <w:szCs w:val="21"/>
+          <w:shd w:val="clear" w:color="auto" w:fill="FFFFFF"/>
+        </w:rPr>
+        <w:t>#AU_COMPELECENG#</w:t>
+      </w:r>
+    </w:p>
+    <w:p>
+      <w:pPr>
+        <w:rPr>
+          <w:rFonts w:ascii="Arial" w:hAnsi="Arial" w:cs="Arial"/>
+          <w:color w:val="000000"/>
+          <w:sz w:val="21"/>
+          <w:szCs w:val="21"/>
+          <w:shd w:val="clear" w:color="auto" w:fill="FFFFFF"/>
+        </w:rPr>
+      </w:pPr>
+    </w:p>
+    <w:p>
+      <w:r>
+        <w:rPr>
+          <w:rFonts w:ascii="Arial" w:hAnsi="Arial" w:cs="Arial"/>
+          <w:color w:val="000000"/>
+          <w:sz w:val="21"/>
+          <w:szCs w:val="21"/>
+          <w:shd w:val="clear" w:color="auto" w:fill="FFFFFF"/>
+        </w:rPr>
+        <w:t xml:space="preserve">To ensure this email reaches the intended recipient, please do not delete the above </w:t>
+      </w:r>
+      <w:proofErr w:type="gramStart"/>
+      <w:r>
+        <w:rPr>
+          <w:rFonts w:ascii="Arial" w:hAnsi="Arial" w:cs="Arial"/>
+          <w:color w:val="000000"/>
+          <w:sz w:val="21"/>
+          <w:szCs w:val="21"/>
+          <w:shd w:val="clear" w:color="auto" w:fill="FFFFFF"/>
+        </w:rPr>
+        <w:t>code</w:t>
+      </w:r>
+      <w:proofErr w:type="gramEnd"/>
+    </w:p>
     <w:sectPr>
       <w:pgSz w:w="12240" w:h="15840"/>
       <w:pgMar w:top="1440" w:right="1800" w:bottom="1440" w:left="1800" w:header="720" w:footer="720" w:gutter="0"/>
